--- a/SML_Project_Report.docx
+++ b/SML_Project_Report.docx
@@ -508,8 +508,6 @@
                 <w:szCs w:val="20"/>
               </w:rPr>
             </w:pPr>
-            <w:proofErr w:type="spellStart"/>
-            <w:proofErr w:type="gramStart"/>
             <w:r>
               <w:rPr>
                 <w:rFonts w:ascii="Times New Roman" w:hAnsi="Times New Roman"/>
@@ -518,8 +516,6 @@
               </w:rPr>
               <w:t>Sr.No</w:t>
             </w:r>
-            <w:proofErr w:type="spellEnd"/>
-            <w:proofErr w:type="gramEnd"/>
           </w:p>
         </w:tc>
         <w:tc>
@@ -668,57 +664,7 @@
                 <w:szCs w:val="24"/>
                 <w:lang w:val="en-IN" w:eastAsia="en-IN"/>
               </w:rPr>
-              <w:t>Ab</w:t>
-            </w:r>
-            <w:r>
-              <w:rPr>
-                <w:rStyle w:val="Hyperlink"/>
-                <w:rFonts w:ascii="Times New Roman" w:eastAsia="Times New Roman" w:hAnsi="Times New Roman"/>
-                <w:sz w:val="24"/>
-                <w:szCs w:val="24"/>
-                <w:lang w:val="en-IN" w:eastAsia="en-IN"/>
-              </w:rPr>
-              <w:t>s</w:t>
-            </w:r>
-            <w:r>
-              <w:rPr>
-                <w:rStyle w:val="Hyperlink"/>
-                <w:rFonts w:ascii="Times New Roman" w:eastAsia="Times New Roman" w:hAnsi="Times New Roman"/>
-                <w:sz w:val="24"/>
-                <w:szCs w:val="24"/>
-                <w:lang w:val="en-IN" w:eastAsia="en-IN"/>
-              </w:rPr>
-              <w:t>t</w:t>
-            </w:r>
-            <w:r>
-              <w:rPr>
-                <w:rStyle w:val="Hyperlink"/>
-                <w:rFonts w:ascii="Times New Roman" w:eastAsia="Times New Roman" w:hAnsi="Times New Roman"/>
-                <w:sz w:val="24"/>
-                <w:szCs w:val="24"/>
-                <w:lang w:val="en-IN" w:eastAsia="en-IN"/>
-              </w:rPr>
-              <w:t>ra</w:t>
-            </w:r>
-            <w:r>
-              <w:rPr>
-                <w:rStyle w:val="Hyperlink"/>
-                <w:rFonts w:ascii="Times New Roman" w:eastAsia="Times New Roman" w:hAnsi="Times New Roman"/>
-                <w:sz w:val="24"/>
-                <w:szCs w:val="24"/>
-                <w:lang w:val="en-IN" w:eastAsia="en-IN"/>
-              </w:rPr>
-              <w:t>c</w:t>
-            </w:r>
-            <w:r>
-              <w:rPr>
-                <w:rStyle w:val="Hyperlink"/>
-                <w:rFonts w:ascii="Times New Roman" w:eastAsia="Times New Roman" w:hAnsi="Times New Roman"/>
-                <w:sz w:val="24"/>
-                <w:szCs w:val="24"/>
-                <w:lang w:val="en-IN" w:eastAsia="en-IN"/>
-              </w:rPr>
-              <w:t>t</w:t>
+              <w:t>Abstract</w:t>
             </w:r>
             <w:r>
               <w:rPr>
@@ -823,51 +769,7 @@
                   <w:u w:val="single"/>
                   <w:lang w:val="en-IN" w:eastAsia="en-IN"/>
                 </w:rPr>
-                <w:t>Intro</w:t>
-              </w:r>
-              <w:r>
-                <w:rPr>
-                  <w:rFonts w:ascii="Times New Roman" w:eastAsia="Times New Roman" w:hAnsi="Times New Roman"/>
-                  <w:color w:val="0000FF"/>
-                  <w:sz w:val="24"/>
-                  <w:szCs w:val="24"/>
-                  <w:u w:val="single"/>
-                  <w:lang w:val="en-IN" w:eastAsia="en-IN"/>
-                </w:rPr>
-                <w:t>d</w:t>
-              </w:r>
-              <w:r>
-                <w:rPr>
-                  <w:rFonts w:ascii="Times New Roman" w:eastAsia="Times New Roman" w:hAnsi="Times New Roman"/>
-                  <w:color w:val="0000FF"/>
-                  <w:sz w:val="24"/>
-                  <w:szCs w:val="24"/>
-                  <w:u w:val="single"/>
-                  <w:lang w:val="en-IN" w:eastAsia="en-IN"/>
-                </w:rPr>
-                <w:t>u</w:t>
-              </w:r>
-              <w:r>
-                <w:rPr>
-                  <w:rFonts w:ascii="Times New Roman" w:eastAsia="Times New Roman" w:hAnsi="Times New Roman"/>
-                  <w:color w:val="0000FF"/>
-                  <w:sz w:val="24"/>
-                  <w:szCs w:val="24"/>
-                  <w:u w:val="single"/>
-                  <w:lang w:val="en-IN" w:eastAsia="en-IN"/>
-                </w:rPr>
-                <w:t>c</w:t>
-              </w:r>
-              <w:r>
-                <w:rPr>
-                  <w:rFonts w:ascii="Times New Roman" w:eastAsia="Times New Roman" w:hAnsi="Times New Roman"/>
-                  <w:color w:val="0000FF"/>
-                  <w:sz w:val="24"/>
-                  <w:szCs w:val="24"/>
-                  <w:u w:val="single"/>
-                  <w:lang w:val="en-IN" w:eastAsia="en-IN"/>
-                </w:rPr>
-                <w:t>tion</w:t>
+                <w:t>Introduction</w:t>
               </w:r>
             </w:hyperlink>
           </w:p>
@@ -951,29 +853,7 @@
                   <w:u w:val="single"/>
                   <w:lang w:val="en-IN" w:eastAsia="en-IN"/>
                 </w:rPr>
-                <w:t>Relate</w:t>
-              </w:r>
-              <w:r>
-                <w:rPr>
-                  <w:rFonts w:ascii="Times New Roman" w:eastAsia="Times New Roman" w:hAnsi="Times New Roman"/>
-                  <w:color w:val="0000FF"/>
-                  <w:sz w:val="24"/>
-                  <w:szCs w:val="24"/>
-                  <w:u w:val="single"/>
-                  <w:lang w:val="en-IN" w:eastAsia="en-IN"/>
-                </w:rPr>
-                <w:t>d</w:t>
-              </w:r>
-              <w:r>
-                <w:rPr>
-                  <w:rFonts w:ascii="Times New Roman" w:eastAsia="Times New Roman" w:hAnsi="Times New Roman"/>
-                  <w:color w:val="0000FF"/>
-                  <w:sz w:val="24"/>
-                  <w:szCs w:val="24"/>
-                  <w:u w:val="single"/>
-                  <w:lang w:val="en-IN" w:eastAsia="en-IN"/>
-                </w:rPr>
-                <w:t xml:space="preserve"> Work</w:t>
+                <w:t>Related Work</w:t>
               </w:r>
             </w:hyperlink>
           </w:p>
@@ -2429,11 +2309,10 @@
           <w:szCs w:val="24"/>
           <w:lang w:val="en-IN" w:eastAsia="en-IN"/>
         </w:rPr>
-        <w:t>Abst</w:t>
-      </w:r>
-      <w:r>
-        <w:rPr>
-          <w:rStyle w:val="Hyperlink"/>
+        <w:t>Abstract</w:t>
+      </w:r>
+      <w:r>
+        <w:rPr>
           <w:rFonts w:ascii="Times New Roman" w:eastAsia="Times New Roman" w:hAnsi="Times New Roman"/>
           <w:b/>
           <w:bCs/>
@@ -2441,41 +2320,6 @@
           <w:szCs w:val="24"/>
           <w:lang w:val="en-IN" w:eastAsia="en-IN"/>
         </w:rPr>
-        <w:t>r</w:t>
-      </w:r>
-      <w:r>
-        <w:rPr>
-          <w:rStyle w:val="Hyperlink"/>
-          <w:rFonts w:ascii="Times New Roman" w:eastAsia="Times New Roman" w:hAnsi="Times New Roman"/>
-          <w:b/>
-          <w:bCs/>
-          <w:sz w:val="24"/>
-          <w:szCs w:val="24"/>
-          <w:lang w:val="en-IN" w:eastAsia="en-IN"/>
-        </w:rPr>
-        <w:t>a</w:t>
-      </w:r>
-      <w:r>
-        <w:rPr>
-          <w:rStyle w:val="Hyperlink"/>
-          <w:rFonts w:ascii="Times New Roman" w:eastAsia="Times New Roman" w:hAnsi="Times New Roman"/>
-          <w:b/>
-          <w:bCs/>
-          <w:sz w:val="24"/>
-          <w:szCs w:val="24"/>
-          <w:lang w:val="en-IN" w:eastAsia="en-IN"/>
-        </w:rPr>
-        <w:t>ct</w:t>
-      </w:r>
-      <w:r>
-        <w:rPr>
-          <w:rFonts w:ascii="Times New Roman" w:eastAsia="Times New Roman" w:hAnsi="Times New Roman"/>
-          <w:b/>
-          <w:bCs/>
-          <w:sz w:val="24"/>
-          <w:szCs w:val="24"/>
-          <w:lang w:val="en-IN" w:eastAsia="en-IN"/>
-        </w:rPr>
         <w:fldChar w:fldCharType="end"/>
       </w:r>
     </w:p>
@@ -2497,27 +2341,7 @@
           <w:szCs w:val="24"/>
           <w:lang w:val="en-IN" w:eastAsia="en-IN"/>
         </w:rPr>
-        <w:t xml:space="preserve">Plant diseases significantly impact agricultural productivity, necessitating timely and accurate identification. This project focuses on classifying plant diseases using three deep learning models: two custom convolutional neural networks (CNNs) and an implementation of ResNet50, a well-known pretrained architecture. The dataset consists of </w:t>
-      </w:r>
-      <w:proofErr w:type="spellStart"/>
-      <w:r>
-        <w:rPr>
-          <w:rFonts w:ascii="Times New Roman" w:eastAsia="Times New Roman" w:hAnsi="Times New Roman"/>
-          <w:sz w:val="24"/>
-          <w:szCs w:val="24"/>
-          <w:lang w:val="en-IN" w:eastAsia="en-IN"/>
-        </w:rPr>
-        <w:t>labeled</w:t>
-      </w:r>
-      <w:proofErr w:type="spellEnd"/>
-      <w:r>
-        <w:rPr>
-          <w:rFonts w:ascii="Times New Roman" w:eastAsia="Times New Roman" w:hAnsi="Times New Roman"/>
-          <w:sz w:val="24"/>
-          <w:szCs w:val="24"/>
-          <w:lang w:val="en-IN" w:eastAsia="en-IN"/>
-        </w:rPr>
-        <w:t xml:space="preserve"> images of healthy and diseased plant leaves sourced from Kaggle. The models are evaluated on their performance, with a comparison of their accuracies and suitability for deployment. The final solution is optimized to aid farmers and agricultural experts in real-time disease detection.</w:t>
+        <w:t>Plant diseases significantly impact agricultural productivity, necessitating timely and accurate identification. This project focuses on classifying plant diseases using three deep learning models: two custom convolutional neural networks (CNNs) and an implementation of ResNet50, a well-known pretrained architecture. The dataset consists of labeled images of healthy and diseased plant leaves sourced from Kaggle. The models are evaluated on their performance, with a comparison of their accuracies and suitability for deployment. The final solution is optimized to aid farmers and agricultural experts in real-time disease detection.</w:t>
       </w:r>
     </w:p>
     <w:p>
@@ -2584,27 +2408,7 @@
           <w:szCs w:val="24"/>
           <w:lang w:val="en-IN" w:eastAsia="en-IN"/>
         </w:rPr>
-        <w:t xml:space="preserve">The agricultural sector is prone to substantial losses caused by plant diseases. Traditional methods of detecting these diseases are </w:t>
-      </w:r>
-      <w:proofErr w:type="spellStart"/>
-      <w:r>
-        <w:rPr>
-          <w:rFonts w:ascii="Times New Roman" w:eastAsia="Times New Roman" w:hAnsi="Times New Roman"/>
-          <w:sz w:val="24"/>
-          <w:szCs w:val="24"/>
-          <w:lang w:val="en-IN" w:eastAsia="en-IN"/>
-        </w:rPr>
-        <w:t>labor-intensive</w:t>
-      </w:r>
-      <w:proofErr w:type="spellEnd"/>
-      <w:r>
-        <w:rPr>
-          <w:rFonts w:ascii="Times New Roman" w:eastAsia="Times New Roman" w:hAnsi="Times New Roman"/>
-          <w:sz w:val="24"/>
-          <w:szCs w:val="24"/>
-          <w:lang w:val="en-IN" w:eastAsia="en-IN"/>
-        </w:rPr>
-        <w:t xml:space="preserve"> and error-prone. Leveraging machine learning and deep learning, this project aims to automate plant disease classification, providing a scalable and efficient solution.</w:t>
+        <w:t>The agricultural sector is prone to substantial losses caused by plant diseases. Traditional methods of detecting these diseases are labor-intensive and error-prone. Leveraging machine learning and deep learning, this project aims to automate plant disease classification, providing a scalable and efficient solution.</w:t>
       </w:r>
     </w:p>
     <w:p>
@@ -2805,47 +2609,7 @@
           <w:szCs w:val="24"/>
           <w:lang w:val="en-IN" w:eastAsia="en-IN"/>
         </w:rPr>
-        <w:t xml:space="preserve">Existing research employs both custom CNNs and pretrained models such as VGG16, </w:t>
-      </w:r>
-      <w:proofErr w:type="spellStart"/>
-      <w:r>
-        <w:rPr>
-          <w:rFonts w:ascii="Times New Roman" w:eastAsia="Times New Roman" w:hAnsi="Times New Roman"/>
-          <w:sz w:val="24"/>
-          <w:szCs w:val="24"/>
-          <w:lang w:val="en-IN" w:eastAsia="en-IN"/>
-        </w:rPr>
-        <w:t>ResNet</w:t>
-      </w:r>
-      <w:proofErr w:type="spellEnd"/>
-      <w:r>
-        <w:rPr>
-          <w:rFonts w:ascii="Times New Roman" w:eastAsia="Times New Roman" w:hAnsi="Times New Roman"/>
-          <w:sz w:val="24"/>
-          <w:szCs w:val="24"/>
-          <w:lang w:val="en-IN" w:eastAsia="en-IN"/>
-        </w:rPr>
-        <w:t xml:space="preserve">, </w:t>
-      </w:r>
-      <w:proofErr w:type="spellStart"/>
-      <w:r>
-        <w:rPr>
-          <w:rFonts w:ascii="Times New Roman" w:eastAsia="Times New Roman" w:hAnsi="Times New Roman"/>
-          <w:sz w:val="24"/>
-          <w:szCs w:val="24"/>
-          <w:lang w:val="en-IN" w:eastAsia="en-IN"/>
-        </w:rPr>
-        <w:t>EfficientNet</w:t>
-      </w:r>
-      <w:proofErr w:type="spellEnd"/>
-      <w:r>
-        <w:rPr>
-          <w:rFonts w:ascii="Times New Roman" w:eastAsia="Times New Roman" w:hAnsi="Times New Roman"/>
-          <w:sz w:val="24"/>
-          <w:szCs w:val="24"/>
-          <w:lang w:val="en-IN" w:eastAsia="en-IN"/>
-        </w:rPr>
-        <w:t>, and Swin Transformer for plant disease classification. While pretrained models often outperform custom ones, they require substantial computational resources. This project explores both approaches, balancing simplicity and performance.</w:t>
+        <w:t>Existing research employs both custom CNNs and pretrained models such as VGG16, ResNet, EfficientNet, and Swin Transformer for plant disease classification. While pretrained models often outperform custom ones, they require substantial computational resources. This project explores both approaches, balancing simplicity and performance.</w:t>
       </w:r>
     </w:p>
     <w:p>
@@ -2929,27 +2693,7 @@
           <w:lang w:val="en-IN" w:eastAsia="en-IN"/>
         </w:rPr>
         <w:br/>
-        <w:t xml:space="preserve">The dataset comprises thousands of images of plant leaves </w:t>
-      </w:r>
-      <w:proofErr w:type="spellStart"/>
-      <w:r>
-        <w:rPr>
-          <w:rFonts w:ascii="Times New Roman" w:eastAsia="Times New Roman" w:hAnsi="Times New Roman"/>
-          <w:sz w:val="24"/>
-          <w:szCs w:val="24"/>
-          <w:lang w:val="en-IN" w:eastAsia="en-IN"/>
-        </w:rPr>
-        <w:t>labeled</w:t>
-      </w:r>
-      <w:proofErr w:type="spellEnd"/>
-      <w:r>
-        <w:rPr>
-          <w:rFonts w:ascii="Times New Roman" w:eastAsia="Times New Roman" w:hAnsi="Times New Roman"/>
-          <w:sz w:val="24"/>
-          <w:szCs w:val="24"/>
-          <w:lang w:val="en-IN" w:eastAsia="en-IN"/>
-        </w:rPr>
-        <w:t xml:space="preserve"> into categories such as healthy and diseased. Preprocessing steps include resizing, normalization, and data augmentation (rotation, flipping, and zooming) to enhance generalization.</w:t>
+        <w:t>The dataset comprises thousands of images of plant leaves labeled into categories such as healthy and diseased. Preprocessing steps include resizing, normalization, and data augmentation (rotation, flipping, and zooming) to enhance generalization.</w:t>
       </w:r>
     </w:p>
     <w:p>
@@ -3080,7 +2824,34 @@
           <w:szCs w:val="24"/>
           <w:lang w:val="en-IN" w:eastAsia="en-IN"/>
         </w:rPr>
-        <w:t>: An implementation of ResNet50, pretrained on ImageNet, fine-tuned on the plant disease dataset.</w:t>
+        <w:t xml:space="preserve">: </w:t>
+      </w:r>
+      <w:r>
+        <w:rPr>
+          <w:rFonts w:ascii="Times New Roman" w:eastAsia="Times New Roman" w:hAnsi="Times New Roman"/>
+          <w:sz w:val="24"/>
+          <w:szCs w:val="24"/>
+          <w:lang w:val="en-IN" w:eastAsia="en-IN"/>
+        </w:rPr>
+        <w:t>R</w:t>
+      </w:r>
+      <w:r>
+        <w:rPr>
+          <w:rFonts w:ascii="Times New Roman" w:eastAsia="Times New Roman" w:hAnsi="Times New Roman"/>
+          <w:sz w:val="24"/>
+          <w:szCs w:val="24"/>
+          <w:lang w:val="en-IN" w:eastAsia="en-IN"/>
+        </w:rPr>
+        <w:t>esNet50 model built from scratch, incorporating residual blocks to address vanishing gradient issues.</w:t>
+      </w:r>
+      <w:r>
+        <w:rPr>
+          <w:rFonts w:ascii="Times New Roman" w:eastAsia="Times New Roman" w:hAnsi="Times New Roman"/>
+          <w:sz w:val="24"/>
+          <w:szCs w:val="24"/>
+          <w:lang w:val="en-IN" w:eastAsia="en-IN"/>
+        </w:rPr>
+        <w:t>.</w:t>
       </w:r>
     </w:p>
     <w:p>
@@ -3141,27 +2912,7 @@
           <w:szCs w:val="24"/>
           <w:lang w:val="en-IN" w:eastAsia="en-IN"/>
         </w:rPr>
-        <w:t xml:space="preserve">: Adam optimizer with categorical </w:t>
-      </w:r>
-      <w:proofErr w:type="spellStart"/>
-      <w:r>
-        <w:rPr>
-          <w:rFonts w:ascii="Times New Roman" w:eastAsia="Times New Roman" w:hAnsi="Times New Roman"/>
-          <w:sz w:val="24"/>
-          <w:szCs w:val="24"/>
-          <w:lang w:val="en-IN" w:eastAsia="en-IN"/>
-        </w:rPr>
-        <w:t>crossentropy</w:t>
-      </w:r>
-      <w:proofErr w:type="spellEnd"/>
-      <w:r>
-        <w:rPr>
-          <w:rFonts w:ascii="Times New Roman" w:eastAsia="Times New Roman" w:hAnsi="Times New Roman"/>
-          <w:sz w:val="24"/>
-          <w:szCs w:val="24"/>
-          <w:lang w:val="en-IN" w:eastAsia="en-IN"/>
-        </w:rPr>
-        <w:t xml:space="preserve"> as the loss function.</w:t>
+        <w:t>: Adam optimizer with categorical crossentropy as the loss function.</w:t>
       </w:r>
     </w:p>
     <w:p>
@@ -3266,47 +3017,7 @@
           <w:szCs w:val="24"/>
           <w:lang w:val="en-IN" w:eastAsia="en-IN"/>
         </w:rPr>
-        <w:t>: Computed using scikit-</w:t>
-      </w:r>
-      <w:proofErr w:type="spellStart"/>
-      <w:r>
-        <w:rPr>
-          <w:rFonts w:ascii="Times New Roman" w:eastAsia="Times New Roman" w:hAnsi="Times New Roman"/>
-          <w:sz w:val="24"/>
-          <w:szCs w:val="24"/>
-          <w:lang w:val="en-IN" w:eastAsia="en-IN"/>
-        </w:rPr>
-        <w:t>learn's</w:t>
-      </w:r>
-      <w:proofErr w:type="spellEnd"/>
-      <w:r>
-        <w:rPr>
-          <w:rFonts w:ascii="Times New Roman" w:eastAsia="Times New Roman" w:hAnsi="Times New Roman"/>
-          <w:sz w:val="24"/>
-          <w:szCs w:val="24"/>
-          <w:lang w:val="en-IN" w:eastAsia="en-IN"/>
-        </w:rPr>
-        <w:t xml:space="preserve"> </w:t>
-      </w:r>
-      <w:proofErr w:type="spellStart"/>
-      <w:r>
-        <w:rPr>
-          <w:rFonts w:ascii="Times New Roman" w:eastAsia="Times New Roman" w:hAnsi="Times New Roman"/>
-          <w:sz w:val="24"/>
-          <w:szCs w:val="24"/>
-          <w:lang w:val="en-IN" w:eastAsia="en-IN"/>
-        </w:rPr>
-        <w:t>compute_class_weight</w:t>
-      </w:r>
-      <w:proofErr w:type="spellEnd"/>
-      <w:r>
-        <w:rPr>
-          <w:rFonts w:ascii="Times New Roman" w:eastAsia="Times New Roman" w:hAnsi="Times New Roman"/>
-          <w:sz w:val="24"/>
-          <w:szCs w:val="24"/>
-          <w:lang w:val="en-IN" w:eastAsia="en-IN"/>
-        </w:rPr>
-        <w:t xml:space="preserve"> to handle imbalances.</w:t>
+        <w:t>: Computed using scikit-learn's compute_class_weight to handle imbalances.</w:t>
       </w:r>
     </w:p>
     <w:p>
@@ -3613,25 +3324,14 @@
           <w:lang w:val="en-IN" w:eastAsia="en-IN"/>
         </w:rPr>
       </w:pPr>
-      <w:proofErr w:type="spellStart"/>
-      <w:r>
-        <w:rPr>
-          <w:rFonts w:ascii="Times New Roman" w:eastAsia="Times New Roman" w:hAnsi="Times New Roman"/>
-          <w:sz w:val="24"/>
-          <w:szCs w:val="24"/>
-          <w:lang w:val="en-IN" w:eastAsia="en-IN"/>
-        </w:rPr>
-        <w:t>Jupyter</w:t>
-      </w:r>
-      <w:proofErr w:type="spellEnd"/>
-      <w:r>
-        <w:rPr>
-          <w:rFonts w:ascii="Times New Roman" w:eastAsia="Times New Roman" w:hAnsi="Times New Roman"/>
-          <w:sz w:val="24"/>
-          <w:szCs w:val="24"/>
-          <w:lang w:val="en-IN" w:eastAsia="en-IN"/>
-        </w:rPr>
-        <w:t xml:space="preserve"> Notebooks / PyCharm</w:t>
+      <w:r>
+        <w:rPr>
+          <w:rFonts w:ascii="Times New Roman" w:eastAsia="Times New Roman" w:hAnsi="Times New Roman"/>
+          <w:sz w:val="24"/>
+          <w:szCs w:val="24"/>
+          <w:lang w:val="en-IN" w:eastAsia="en-IN"/>
+        </w:rPr>
+        <w:t>Jupyter Notebooks / PyCharm</w:t>
       </w:r>
     </w:p>
     <w:p>
@@ -3851,27 +3551,7 @@
           <w:szCs w:val="24"/>
           <w:lang w:val="en-IN" w:eastAsia="en-IN"/>
         </w:rPr>
-        <w:t xml:space="preserve">The project was deployed as a web application using </w:t>
-      </w:r>
-      <w:proofErr w:type="spellStart"/>
-      <w:r>
-        <w:rPr>
-          <w:rFonts w:ascii="Times New Roman" w:eastAsia="Times New Roman" w:hAnsi="Times New Roman"/>
-          <w:sz w:val="24"/>
-          <w:szCs w:val="24"/>
-          <w:lang w:val="en-IN" w:eastAsia="en-IN"/>
-        </w:rPr>
-        <w:t>Streamlit</w:t>
-      </w:r>
-      <w:proofErr w:type="spellEnd"/>
-      <w:r>
-        <w:rPr>
-          <w:rFonts w:ascii="Times New Roman" w:eastAsia="Times New Roman" w:hAnsi="Times New Roman"/>
-          <w:sz w:val="24"/>
-          <w:szCs w:val="24"/>
-          <w:lang w:val="en-IN" w:eastAsia="en-IN"/>
-        </w:rPr>
-        <w:t>. The user can upload images of plant leaves, and the deployed model predicts the disease category.</w:t>
+        <w:t>The project was deployed as a web application using Streamlit. The user can upload images of plant leaves, and the deployed model predicts the disease category.</w:t>
       </w:r>
     </w:p>
     <w:p>
@@ -4240,27 +3920,7 @@
           <w:szCs w:val="24"/>
           <w:lang w:val="en-IN" w:eastAsia="en-IN"/>
         </w:rPr>
-        <w:t xml:space="preserve">Experiment with additional pretrained architectures like </w:t>
-      </w:r>
-      <w:proofErr w:type="spellStart"/>
-      <w:r>
-        <w:rPr>
-          <w:rFonts w:ascii="Times New Roman" w:eastAsia="Times New Roman" w:hAnsi="Times New Roman"/>
-          <w:sz w:val="24"/>
-          <w:szCs w:val="24"/>
-          <w:lang w:val="en-IN" w:eastAsia="en-IN"/>
-        </w:rPr>
-        <w:t>EfficientNet</w:t>
-      </w:r>
-      <w:proofErr w:type="spellEnd"/>
-      <w:r>
-        <w:rPr>
-          <w:rFonts w:ascii="Times New Roman" w:eastAsia="Times New Roman" w:hAnsi="Times New Roman"/>
-          <w:sz w:val="24"/>
-          <w:szCs w:val="24"/>
-          <w:lang w:val="en-IN" w:eastAsia="en-IN"/>
-        </w:rPr>
-        <w:t>, Swin Transformer, and VGG16.</w:t>
+        <w:t>Experiment with additional pretrained architectures like EfficientNet, Swin Transformer, and VGG16.</w:t>
       </w:r>
     </w:p>
     <w:p>
